--- a/28-Feb/Lab Task 02 Sol.docx
+++ b/28-Feb/Lab Task 02 Sol.docx
@@ -59,45 +59,27 @@
           <w:lang w:val="en-GB"/>
         </w:rPr>
       </w:pPr>
-      <w:proofErr w:type="gramStart"/>
-      <w:r>
-        <w:rPr>
-          <w:rFonts w:ascii="Consolas" w:hAnsi="Consolas"/>
-          <w:lang w:val="en-GB"/>
-        </w:rPr>
-        <w:t>.model</w:t>
-      </w:r>
-      <w:proofErr w:type="gramEnd"/>
-      <w:r>
-        <w:rPr>
-          <w:rFonts w:ascii="Consolas" w:hAnsi="Consolas"/>
-          <w:lang w:val="en-GB"/>
-        </w:rPr>
-        <w:t xml:space="preserve"> small</w:t>
-      </w:r>
-    </w:p>
-    <w:p>
-      <w:pPr>
-        <w:rPr>
-          <w:rFonts w:ascii="Consolas" w:hAnsi="Consolas"/>
-          <w:lang w:val="en-GB"/>
-        </w:rPr>
-      </w:pPr>
-      <w:proofErr w:type="gramStart"/>
-      <w:r>
-        <w:rPr>
-          <w:rFonts w:ascii="Consolas" w:hAnsi="Consolas"/>
-          <w:lang w:val="en-GB"/>
-        </w:rPr>
-        <w:t>.stack</w:t>
-      </w:r>
-      <w:proofErr w:type="gramEnd"/>
-      <w:r>
-        <w:rPr>
-          <w:rFonts w:ascii="Consolas" w:hAnsi="Consolas"/>
-          <w:lang w:val="en-GB"/>
-        </w:rPr>
-        <w:t xml:space="preserve"> 100h</w:t>
+      <w:r>
+        <w:rPr>
+          <w:rFonts w:ascii="Consolas" w:hAnsi="Consolas"/>
+          <w:lang w:val="en-GB"/>
+        </w:rPr>
+        <w:t>.model small</w:t>
+      </w:r>
+    </w:p>
+    <w:p>
+      <w:pPr>
+        <w:rPr>
+          <w:rFonts w:ascii="Consolas" w:hAnsi="Consolas"/>
+          <w:lang w:val="en-GB"/>
+        </w:rPr>
+      </w:pPr>
+      <w:r>
+        <w:rPr>
+          <w:rFonts w:ascii="Consolas" w:hAnsi="Consolas"/>
+          <w:lang w:val="en-GB"/>
+        </w:rPr>
+        <w:t>.stack 100h</w:t>
       </w:r>
     </w:p>
     <w:p>
@@ -122,7 +104,6 @@
           <w:lang w:val="en-GB"/>
         </w:rPr>
       </w:pPr>
-      <w:proofErr w:type="gramStart"/>
       <w:r>
         <w:rPr>
           <w:rFonts w:ascii="Consolas" w:hAnsi="Consolas"/>
@@ -130,7 +111,6 @@
         </w:rPr>
         <w:t>.code</w:t>
       </w:r>
-      <w:proofErr w:type="gramEnd"/>
     </w:p>
     <w:p>
       <w:pPr>
@@ -1423,45 +1403,27 @@
           <w:lang w:val="en-GB"/>
         </w:rPr>
       </w:pPr>
-      <w:proofErr w:type="gramStart"/>
-      <w:r>
-        <w:rPr>
-          <w:rFonts w:ascii="Consolas" w:hAnsi="Consolas"/>
-          <w:lang w:val="en-GB"/>
-        </w:rPr>
-        <w:t>.model</w:t>
-      </w:r>
-      <w:proofErr w:type="gramEnd"/>
-      <w:r>
-        <w:rPr>
-          <w:rFonts w:ascii="Consolas" w:hAnsi="Consolas"/>
-          <w:lang w:val="en-GB"/>
-        </w:rPr>
-        <w:t xml:space="preserve"> small</w:t>
-      </w:r>
-    </w:p>
-    <w:p>
-      <w:pPr>
-        <w:rPr>
-          <w:rFonts w:ascii="Consolas" w:hAnsi="Consolas"/>
-          <w:lang w:val="en-GB"/>
-        </w:rPr>
-      </w:pPr>
-      <w:proofErr w:type="gramStart"/>
-      <w:r>
-        <w:rPr>
-          <w:rFonts w:ascii="Consolas" w:hAnsi="Consolas"/>
-          <w:lang w:val="en-GB"/>
-        </w:rPr>
-        <w:t>.stack</w:t>
-      </w:r>
-      <w:proofErr w:type="gramEnd"/>
-      <w:r>
-        <w:rPr>
-          <w:rFonts w:ascii="Consolas" w:hAnsi="Consolas"/>
-          <w:lang w:val="en-GB"/>
-        </w:rPr>
-        <w:t xml:space="preserve"> 100h</w:t>
+      <w:r>
+        <w:rPr>
+          <w:rFonts w:ascii="Consolas" w:hAnsi="Consolas"/>
+          <w:lang w:val="en-GB"/>
+        </w:rPr>
+        <w:t>.model small</w:t>
+      </w:r>
+    </w:p>
+    <w:p>
+      <w:pPr>
+        <w:rPr>
+          <w:rFonts w:ascii="Consolas" w:hAnsi="Consolas"/>
+          <w:lang w:val="en-GB"/>
+        </w:rPr>
+      </w:pPr>
+      <w:r>
+        <w:rPr>
+          <w:rFonts w:ascii="Consolas" w:hAnsi="Consolas"/>
+          <w:lang w:val="en-GB"/>
+        </w:rPr>
+        <w:t>.stack 100h</w:t>
       </w:r>
     </w:p>
     <w:p>
@@ -1486,7 +1448,6 @@
           <w:lang w:val="en-GB"/>
         </w:rPr>
       </w:pPr>
-      <w:proofErr w:type="gramStart"/>
       <w:r>
         <w:rPr>
           <w:rFonts w:ascii="Consolas" w:hAnsi="Consolas"/>
@@ -1494,7 +1455,6 @@
         </w:rPr>
         <w:t>.code</w:t>
       </w:r>
-      <w:proofErr w:type="gramEnd"/>
     </w:p>
     <w:p>
       <w:pPr>
@@ -1709,45 +1669,27 @@
           <w:lang w:val="en-GB"/>
         </w:rPr>
       </w:pPr>
-      <w:proofErr w:type="gramStart"/>
-      <w:r>
-        <w:rPr>
-          <w:rFonts w:ascii="Consolas" w:hAnsi="Consolas"/>
-          <w:lang w:val="en-GB"/>
-        </w:rPr>
-        <w:t>.model</w:t>
-      </w:r>
-      <w:proofErr w:type="gramEnd"/>
-      <w:r>
-        <w:rPr>
-          <w:rFonts w:ascii="Consolas" w:hAnsi="Consolas"/>
-          <w:lang w:val="en-GB"/>
-        </w:rPr>
-        <w:t xml:space="preserve"> small</w:t>
-      </w:r>
-    </w:p>
-    <w:p>
-      <w:pPr>
-        <w:rPr>
-          <w:rFonts w:ascii="Consolas" w:hAnsi="Consolas"/>
-          <w:lang w:val="en-GB"/>
-        </w:rPr>
-      </w:pPr>
-      <w:proofErr w:type="gramStart"/>
-      <w:r>
-        <w:rPr>
-          <w:rFonts w:ascii="Consolas" w:hAnsi="Consolas"/>
-          <w:lang w:val="en-GB"/>
-        </w:rPr>
-        <w:t>.stack</w:t>
-      </w:r>
-      <w:proofErr w:type="gramEnd"/>
-      <w:r>
-        <w:rPr>
-          <w:rFonts w:ascii="Consolas" w:hAnsi="Consolas"/>
-          <w:lang w:val="en-GB"/>
-        </w:rPr>
-        <w:t xml:space="preserve"> 100h</w:t>
+      <w:r>
+        <w:rPr>
+          <w:rFonts w:ascii="Consolas" w:hAnsi="Consolas"/>
+          <w:lang w:val="en-GB"/>
+        </w:rPr>
+        <w:t>.model small</w:t>
+      </w:r>
+    </w:p>
+    <w:p>
+      <w:pPr>
+        <w:rPr>
+          <w:rFonts w:ascii="Consolas" w:hAnsi="Consolas"/>
+          <w:lang w:val="en-GB"/>
+        </w:rPr>
+      </w:pPr>
+      <w:r>
+        <w:rPr>
+          <w:rFonts w:ascii="Consolas" w:hAnsi="Consolas"/>
+          <w:lang w:val="en-GB"/>
+        </w:rPr>
+        <w:t>.stack 100h</w:t>
       </w:r>
     </w:p>
     <w:p>
@@ -1772,7 +1714,6 @@
           <w:lang w:val="en-GB"/>
         </w:rPr>
       </w:pPr>
-      <w:proofErr w:type="gramStart"/>
       <w:r>
         <w:rPr>
           <w:rFonts w:ascii="Consolas" w:hAnsi="Consolas"/>
@@ -1780,7 +1721,6 @@
         </w:rPr>
         <w:t>.code</w:t>
       </w:r>
-      <w:proofErr w:type="gramEnd"/>
     </w:p>
     <w:p>
       <w:pPr>
@@ -1855,17 +1795,8 @@
           <w:rFonts w:ascii="Consolas" w:hAnsi="Consolas"/>
           <w:lang w:val="en-GB"/>
         </w:rPr>
-        <w:t xml:space="preserve">    mov dx,52</w:t>
-      </w:r>
-      <w:proofErr w:type="gramStart"/>
-      <w:r>
-        <w:rPr>
-          <w:rFonts w:ascii="Consolas" w:hAnsi="Consolas"/>
-          <w:lang w:val="en-GB"/>
-        </w:rPr>
-        <w:t>h;R</w:t>
-      </w:r>
-      <w:proofErr w:type="gramEnd"/>
+        <w:t xml:space="preserve">    mov dx,52h;R</w:t>
+      </w:r>
     </w:p>
     <w:p>
       <w:pPr>
@@ -1909,17 +1840,8 @@
           <w:rFonts w:ascii="Consolas" w:hAnsi="Consolas"/>
           <w:lang w:val="en-GB"/>
         </w:rPr>
-        <w:t xml:space="preserve">    mov dx,41</w:t>
-      </w:r>
-      <w:proofErr w:type="gramStart"/>
-      <w:r>
-        <w:rPr>
-          <w:rFonts w:ascii="Consolas" w:hAnsi="Consolas"/>
-          <w:lang w:val="en-GB"/>
-        </w:rPr>
-        <w:t>h;A</w:t>
-      </w:r>
-      <w:proofErr w:type="gramEnd"/>
+        <w:t xml:space="preserve">    mov dx,41h;A</w:t>
+      </w:r>
     </w:p>
     <w:p>
       <w:pPr>
@@ -1963,17 +1885,8 @@
           <w:rFonts w:ascii="Consolas" w:hAnsi="Consolas"/>
           <w:lang w:val="en-GB"/>
         </w:rPr>
-        <w:t xml:space="preserve">    mov dx,46</w:t>
-      </w:r>
-      <w:proofErr w:type="gramStart"/>
-      <w:r>
-        <w:rPr>
-          <w:rFonts w:ascii="Consolas" w:hAnsi="Consolas"/>
-          <w:lang w:val="en-GB"/>
-        </w:rPr>
-        <w:t>h;F</w:t>
-      </w:r>
-      <w:proofErr w:type="gramEnd"/>
+        <w:t xml:space="preserve">    mov dx,46h;F</w:t>
+      </w:r>
     </w:p>
     <w:p>
       <w:pPr>
@@ -2017,17 +1930,8 @@
           <w:rFonts w:ascii="Consolas" w:hAnsi="Consolas"/>
           <w:lang w:val="en-GB"/>
         </w:rPr>
-        <w:t xml:space="preserve">    mov dx,46</w:t>
-      </w:r>
-      <w:proofErr w:type="gramStart"/>
-      <w:r>
-        <w:rPr>
-          <w:rFonts w:ascii="Consolas" w:hAnsi="Consolas"/>
-          <w:lang w:val="en-GB"/>
-        </w:rPr>
-        <w:t>h;F</w:t>
-      </w:r>
-      <w:proofErr w:type="gramEnd"/>
+        <w:t xml:space="preserve">    mov dx,46h;F</w:t>
+      </w:r>
     </w:p>
     <w:p>
       <w:pPr>
@@ -2071,17 +1975,8 @@
           <w:rFonts w:ascii="Consolas" w:hAnsi="Consolas"/>
           <w:lang w:val="en-GB"/>
         </w:rPr>
-        <w:t xml:space="preserve">    mov dx,45</w:t>
-      </w:r>
-      <w:proofErr w:type="gramStart"/>
-      <w:r>
-        <w:rPr>
-          <w:rFonts w:ascii="Consolas" w:hAnsi="Consolas"/>
-          <w:lang w:val="en-GB"/>
-        </w:rPr>
-        <w:t>h;E</w:t>
-      </w:r>
-      <w:proofErr w:type="gramEnd"/>
+        <w:t xml:space="preserve">    mov dx,45h;E</w:t>
+      </w:r>
     </w:p>
     <w:p>
       <w:pPr>
@@ -2125,17 +2020,8 @@
           <w:rFonts w:ascii="Consolas" w:hAnsi="Consolas"/>
           <w:lang w:val="en-GB"/>
         </w:rPr>
-        <w:t xml:space="preserve">    mov dx,59</w:t>
-      </w:r>
-      <w:proofErr w:type="gramStart"/>
-      <w:r>
-        <w:rPr>
-          <w:rFonts w:ascii="Consolas" w:hAnsi="Consolas"/>
-          <w:lang w:val="en-GB"/>
-        </w:rPr>
-        <w:t>h;Y</w:t>
-      </w:r>
-      <w:proofErr w:type="gramEnd"/>
+        <w:t xml:space="preserve">    mov dx,59h;Y</w:t>
+      </w:r>
     </w:p>
     <w:p>
       <w:pPr>
@@ -2324,40 +2210,24 @@
           <w:rFonts w:ascii="Consolas" w:hAnsi="Consolas"/>
         </w:rPr>
       </w:pPr>
-      <w:proofErr w:type="gramStart"/>
-      <w:r>
-        <w:rPr>
-          <w:rFonts w:ascii="Consolas" w:hAnsi="Consolas"/>
-        </w:rPr>
-        <w:t>.model</w:t>
-      </w:r>
-      <w:proofErr w:type="gramEnd"/>
-      <w:r>
-        <w:rPr>
-          <w:rFonts w:ascii="Consolas" w:hAnsi="Consolas"/>
-        </w:rPr>
-        <w:t xml:space="preserve"> small</w:t>
-      </w:r>
-    </w:p>
-    <w:p>
-      <w:pPr>
-        <w:rPr>
-          <w:rFonts w:ascii="Consolas" w:hAnsi="Consolas"/>
-        </w:rPr>
-      </w:pPr>
-      <w:proofErr w:type="gramStart"/>
-      <w:r>
-        <w:rPr>
-          <w:rFonts w:ascii="Consolas" w:hAnsi="Consolas"/>
-        </w:rPr>
-        <w:t>.stack</w:t>
-      </w:r>
-      <w:proofErr w:type="gramEnd"/>
-      <w:r>
-        <w:rPr>
-          <w:rFonts w:ascii="Consolas" w:hAnsi="Consolas"/>
-        </w:rPr>
-        <w:t xml:space="preserve"> 100h</w:t>
+      <w:r>
+        <w:rPr>
+          <w:rFonts w:ascii="Consolas" w:hAnsi="Consolas"/>
+        </w:rPr>
+        <w:t>.model small</w:t>
+      </w:r>
+    </w:p>
+    <w:p>
+      <w:pPr>
+        <w:rPr>
+          <w:rFonts w:ascii="Consolas" w:hAnsi="Consolas"/>
+        </w:rPr>
+      </w:pPr>
+      <w:r>
+        <w:rPr>
+          <w:rFonts w:ascii="Consolas" w:hAnsi="Consolas"/>
+        </w:rPr>
+        <w:t>.stack 100h</w:t>
       </w:r>
     </w:p>
     <w:p>
@@ -2380,14 +2250,12 @@
           <w:rFonts w:ascii="Consolas" w:hAnsi="Consolas"/>
         </w:rPr>
       </w:pPr>
-      <w:proofErr w:type="gramStart"/>
       <w:r>
         <w:rPr>
           <w:rFonts w:ascii="Consolas" w:hAnsi="Consolas"/>
         </w:rPr>
         <w:t>.code</w:t>
       </w:r>
-      <w:proofErr w:type="gramEnd"/>
     </w:p>
     <w:p>
       <w:pPr>
@@ -2451,16 +2319,8 @@
         <w:rPr>
           <w:rFonts w:ascii="Consolas" w:hAnsi="Consolas"/>
         </w:rPr>
-        <w:t xml:space="preserve">    mov dx,52</w:t>
-      </w:r>
-      <w:proofErr w:type="gramStart"/>
-      <w:r>
-        <w:rPr>
-          <w:rFonts w:ascii="Consolas" w:hAnsi="Consolas"/>
-        </w:rPr>
-        <w:t>h;R</w:t>
-      </w:r>
-      <w:proofErr w:type="gramEnd"/>
+        <w:t xml:space="preserve">    mov dx,52h;R</w:t>
+      </w:r>
     </w:p>
     <w:p>
       <w:pPr>
@@ -2557,16 +2417,8 @@
         <w:rPr>
           <w:rFonts w:ascii="Consolas" w:hAnsi="Consolas"/>
         </w:rPr>
-        <w:t xml:space="preserve">    mov dx,41</w:t>
-      </w:r>
-      <w:proofErr w:type="gramStart"/>
-      <w:r>
-        <w:rPr>
-          <w:rFonts w:ascii="Consolas" w:hAnsi="Consolas"/>
-        </w:rPr>
-        <w:t>h;A</w:t>
-      </w:r>
-      <w:proofErr w:type="gramEnd"/>
+        <w:t xml:space="preserve">    mov dx,41h;A</w:t>
+      </w:r>
     </w:p>
     <w:p>
       <w:pPr>
@@ -2669,16 +2521,8 @@
         <w:rPr>
           <w:rFonts w:ascii="Consolas" w:hAnsi="Consolas"/>
         </w:rPr>
-        <w:t xml:space="preserve">    mov dx,46</w:t>
-      </w:r>
-      <w:proofErr w:type="gramStart"/>
-      <w:r>
-        <w:rPr>
-          <w:rFonts w:ascii="Consolas" w:hAnsi="Consolas"/>
-        </w:rPr>
-        <w:t>h;F</w:t>
-      </w:r>
-      <w:proofErr w:type="gramEnd"/>
+        <w:t xml:space="preserve">    mov dx,46h;F</w:t>
+      </w:r>
     </w:p>
     <w:p>
       <w:pPr>
@@ -2776,16 +2620,8 @@
           <w:rFonts w:ascii="Consolas" w:hAnsi="Consolas"/>
         </w:rPr>
         <w:lastRenderedPageBreak/>
-        <w:t xml:space="preserve">    mov dx,46</w:t>
-      </w:r>
-      <w:proofErr w:type="gramStart"/>
-      <w:r>
-        <w:rPr>
-          <w:rFonts w:ascii="Consolas" w:hAnsi="Consolas"/>
-        </w:rPr>
-        <w:t>h;F</w:t>
-      </w:r>
-      <w:proofErr w:type="gramEnd"/>
+        <w:t xml:space="preserve">    mov dx,46h;F</w:t>
+      </w:r>
     </w:p>
     <w:p>
       <w:pPr>
@@ -2882,16 +2718,8 @@
         <w:rPr>
           <w:rFonts w:ascii="Consolas" w:hAnsi="Consolas"/>
         </w:rPr>
-        <w:t xml:space="preserve">    mov dx,45</w:t>
-      </w:r>
-      <w:proofErr w:type="gramStart"/>
-      <w:r>
-        <w:rPr>
-          <w:rFonts w:ascii="Consolas" w:hAnsi="Consolas"/>
-        </w:rPr>
-        <w:t>h;E</w:t>
-      </w:r>
-      <w:proofErr w:type="gramEnd"/>
+        <w:t xml:space="preserve">    mov dx,45h;E</w:t>
+      </w:r>
     </w:p>
     <w:p>
       <w:pPr>
@@ -2988,16 +2816,8 @@
         <w:rPr>
           <w:rFonts w:ascii="Consolas" w:hAnsi="Consolas"/>
         </w:rPr>
-        <w:t xml:space="preserve">    mov dx,59</w:t>
-      </w:r>
-      <w:proofErr w:type="gramStart"/>
-      <w:r>
-        <w:rPr>
-          <w:rFonts w:ascii="Consolas" w:hAnsi="Consolas"/>
-        </w:rPr>
-        <w:t>h;Y</w:t>
-      </w:r>
-      <w:proofErr w:type="gramEnd"/>
+        <w:t xml:space="preserve">    mov dx,59h;Y</w:t>
+      </w:r>
     </w:p>
     <w:p>
       <w:pPr>
@@ -3164,40 +2984,24 @@
           <w:rFonts w:ascii="Consolas" w:hAnsi="Consolas"/>
         </w:rPr>
       </w:pPr>
-      <w:proofErr w:type="gramStart"/>
-      <w:r>
-        <w:rPr>
-          <w:rFonts w:ascii="Consolas" w:hAnsi="Consolas"/>
-        </w:rPr>
-        <w:t>.model</w:t>
-      </w:r>
-      <w:proofErr w:type="gramEnd"/>
-      <w:r>
-        <w:rPr>
-          <w:rFonts w:ascii="Consolas" w:hAnsi="Consolas"/>
-        </w:rPr>
-        <w:t xml:space="preserve"> small</w:t>
-      </w:r>
-    </w:p>
-    <w:p>
-      <w:pPr>
-        <w:rPr>
-          <w:rFonts w:ascii="Consolas" w:hAnsi="Consolas"/>
-        </w:rPr>
-      </w:pPr>
-      <w:proofErr w:type="gramStart"/>
-      <w:r>
-        <w:rPr>
-          <w:rFonts w:ascii="Consolas" w:hAnsi="Consolas"/>
-        </w:rPr>
-        <w:t>.stack</w:t>
-      </w:r>
-      <w:proofErr w:type="gramEnd"/>
-      <w:r>
-        <w:rPr>
-          <w:rFonts w:ascii="Consolas" w:hAnsi="Consolas"/>
-        </w:rPr>
-        <w:t xml:space="preserve"> 100h</w:t>
+      <w:r>
+        <w:rPr>
+          <w:rFonts w:ascii="Consolas" w:hAnsi="Consolas"/>
+        </w:rPr>
+        <w:t>.model small</w:t>
+      </w:r>
+    </w:p>
+    <w:p>
+      <w:pPr>
+        <w:rPr>
+          <w:rFonts w:ascii="Consolas" w:hAnsi="Consolas"/>
+        </w:rPr>
+      </w:pPr>
+      <w:r>
+        <w:rPr>
+          <w:rFonts w:ascii="Consolas" w:hAnsi="Consolas"/>
+        </w:rPr>
+        <w:t>.stack 100h</w:t>
       </w:r>
     </w:p>
     <w:p>
@@ -3220,14 +3024,12 @@
           <w:rFonts w:ascii="Consolas" w:hAnsi="Consolas"/>
         </w:rPr>
       </w:pPr>
-      <w:proofErr w:type="gramStart"/>
       <w:r>
         <w:rPr>
           <w:rFonts w:ascii="Consolas" w:hAnsi="Consolas"/>
         </w:rPr>
         <w:t>.code</w:t>
       </w:r>
-      <w:proofErr w:type="gramEnd"/>
     </w:p>
     <w:p>
       <w:pPr>
@@ -3322,7 +3124,6 @@
         <w:t xml:space="preserve">    XCHG </w:t>
       </w:r>
       <w:proofErr w:type="spellStart"/>
-      <w:proofErr w:type="gramStart"/>
       <w:r>
         <w:rPr>
           <w:rFonts w:ascii="Consolas" w:hAnsi="Consolas"/>
@@ -3330,7 +3131,6 @@
         <w:t>ax,bx</w:t>
       </w:r>
       <w:proofErr w:type="spellEnd"/>
-      <w:proofErr w:type="gramEnd"/>
       <w:r>
         <w:rPr>
           <w:rFonts w:ascii="Consolas" w:hAnsi="Consolas"/>
@@ -3482,40 +3282,24 @@
           <w:rFonts w:ascii="Consolas" w:hAnsi="Consolas"/>
         </w:rPr>
       </w:pPr>
-      <w:proofErr w:type="gramStart"/>
-      <w:r>
-        <w:rPr>
-          <w:rFonts w:ascii="Consolas" w:hAnsi="Consolas"/>
-        </w:rPr>
-        <w:t>.model</w:t>
-      </w:r>
-      <w:proofErr w:type="gramEnd"/>
-      <w:r>
-        <w:rPr>
-          <w:rFonts w:ascii="Consolas" w:hAnsi="Consolas"/>
-        </w:rPr>
-        <w:t xml:space="preserve"> small</w:t>
-      </w:r>
-    </w:p>
-    <w:p>
-      <w:pPr>
-        <w:rPr>
-          <w:rFonts w:ascii="Consolas" w:hAnsi="Consolas"/>
-        </w:rPr>
-      </w:pPr>
-      <w:proofErr w:type="gramStart"/>
-      <w:r>
-        <w:rPr>
-          <w:rFonts w:ascii="Consolas" w:hAnsi="Consolas"/>
-        </w:rPr>
-        <w:t>.stack</w:t>
-      </w:r>
-      <w:proofErr w:type="gramEnd"/>
-      <w:r>
-        <w:rPr>
-          <w:rFonts w:ascii="Consolas" w:hAnsi="Consolas"/>
-        </w:rPr>
-        <w:t xml:space="preserve"> 100h</w:t>
+      <w:r>
+        <w:rPr>
+          <w:rFonts w:ascii="Consolas" w:hAnsi="Consolas"/>
+        </w:rPr>
+        <w:t>.model small</w:t>
+      </w:r>
+    </w:p>
+    <w:p>
+      <w:pPr>
+        <w:rPr>
+          <w:rFonts w:ascii="Consolas" w:hAnsi="Consolas"/>
+        </w:rPr>
+      </w:pPr>
+      <w:r>
+        <w:rPr>
+          <w:rFonts w:ascii="Consolas" w:hAnsi="Consolas"/>
+        </w:rPr>
+        <w:t>.stack 100h</w:t>
       </w:r>
     </w:p>
     <w:p>
@@ -3537,14 +3321,12 @@
           <w:rFonts w:ascii="Consolas" w:hAnsi="Consolas"/>
         </w:rPr>
       </w:pPr>
-      <w:proofErr w:type="gramStart"/>
       <w:r>
         <w:rPr>
           <w:rFonts w:ascii="Consolas" w:hAnsi="Consolas"/>
         </w:rPr>
         <w:t>.code</w:t>
       </w:r>
-      <w:proofErr w:type="gramEnd"/>
     </w:p>
     <w:p>
       <w:pPr>
@@ -3608,16 +3390,8 @@
         <w:rPr>
           <w:rFonts w:ascii="Consolas" w:hAnsi="Consolas"/>
         </w:rPr>
-        <w:t xml:space="preserve">    mov dx,52</w:t>
-      </w:r>
-      <w:proofErr w:type="gramStart"/>
-      <w:r>
-        <w:rPr>
-          <w:rFonts w:ascii="Consolas" w:hAnsi="Consolas"/>
-        </w:rPr>
-        <w:t>h;R</w:t>
-      </w:r>
-      <w:proofErr w:type="gramEnd"/>
+        <w:t xml:space="preserve">    mov dx,52h;R</w:t>
+      </w:r>
     </w:p>
     <w:p>
       <w:pPr>
@@ -3689,16 +3463,8 @@
         <w:rPr>
           <w:rFonts w:ascii="Consolas" w:hAnsi="Consolas"/>
         </w:rPr>
-        <w:t xml:space="preserve">    mov dx,41</w:t>
-      </w:r>
-      <w:proofErr w:type="gramStart"/>
-      <w:r>
-        <w:rPr>
-          <w:rFonts w:ascii="Consolas" w:hAnsi="Consolas"/>
-        </w:rPr>
-        <w:t>h;A</w:t>
-      </w:r>
-      <w:proofErr w:type="gramEnd"/>
+        <w:t xml:space="preserve">    mov dx,41h;A</w:t>
+      </w:r>
     </w:p>
     <w:p>
       <w:pPr>
@@ -3758,6 +3524,32 @@
           <w:rFonts w:ascii="Consolas" w:hAnsi="Consolas"/>
         </w:rPr>
       </w:pPr>
+      <w:r>
+        <w:rPr>
+          <w:rFonts w:ascii="Consolas" w:hAnsi="Consolas"/>
+        </w:rPr>
+        <w:t xml:space="preserve">    mov dx,13</w:t>
+      </w:r>
+    </w:p>
+    <w:p>
+      <w:pPr>
+        <w:rPr>
+          <w:rFonts w:ascii="Consolas" w:hAnsi="Consolas"/>
+        </w:rPr>
+      </w:pPr>
+      <w:r>
+        <w:rPr>
+          <w:rFonts w:ascii="Consolas" w:hAnsi="Consolas"/>
+        </w:rPr>
+        <w:t xml:space="preserve">    int 21h</w:t>
+      </w:r>
+    </w:p>
+    <w:p>
+      <w:pPr>
+        <w:rPr>
+          <w:rFonts w:ascii="Consolas" w:hAnsi="Consolas"/>
+        </w:rPr>
+      </w:pPr>
     </w:p>
     <w:p>
       <w:pPr>
@@ -3782,16 +3574,8 @@
         <w:rPr>
           <w:rFonts w:ascii="Consolas" w:hAnsi="Consolas"/>
         </w:rPr>
-        <w:t xml:space="preserve">    mov dx,46</w:t>
-      </w:r>
-      <w:proofErr w:type="gramStart"/>
-      <w:r>
-        <w:rPr>
-          <w:rFonts w:ascii="Consolas" w:hAnsi="Consolas"/>
-        </w:rPr>
-        <w:t>h;F</w:t>
-      </w:r>
-      <w:proofErr w:type="gramEnd"/>
+        <w:t xml:space="preserve">    mov dx,46h;F</w:t>
+      </w:r>
     </w:p>
     <w:p>
       <w:pPr>
@@ -3862,16 +3646,8 @@
         <w:rPr>
           <w:rFonts w:ascii="Consolas" w:hAnsi="Consolas"/>
         </w:rPr>
-        <w:t xml:space="preserve">    mov dx,46</w:t>
-      </w:r>
-      <w:proofErr w:type="gramStart"/>
-      <w:r>
-        <w:rPr>
-          <w:rFonts w:ascii="Consolas" w:hAnsi="Consolas"/>
-        </w:rPr>
-        <w:t>h;F</w:t>
-      </w:r>
-      <w:proofErr w:type="gramEnd"/>
+        <w:t xml:space="preserve">    mov dx,46h;F</w:t>
+      </w:r>
     </w:p>
     <w:p>
       <w:pPr>
@@ -3899,6 +3675,13 @@
           <w:rFonts w:ascii="Consolas" w:hAnsi="Consolas"/>
         </w:rPr>
       </w:pPr>
+    </w:p>
+    <w:p>
+      <w:pPr>
+        <w:rPr>
+          <w:rFonts w:ascii="Consolas" w:hAnsi="Consolas"/>
+        </w:rPr>
+      </w:pPr>
       <w:r>
         <w:rPr>
           <w:rFonts w:ascii="Consolas" w:hAnsi="Consolas"/>
@@ -3929,29 +3712,8 @@
         <w:rPr>
           <w:rFonts w:ascii="Consolas" w:hAnsi="Consolas"/>
         </w:rPr>
-        <w:t xml:space="preserve">     </w:t>
-      </w:r>
-    </w:p>
-    <w:p>
-      <w:pPr>
-        <w:rPr>
-          <w:rFonts w:ascii="Consolas" w:hAnsi="Consolas"/>
-        </w:rPr>
-      </w:pPr>
-      <w:r>
-        <w:rPr>
-          <w:rFonts w:ascii="Consolas" w:hAnsi="Consolas"/>
-        </w:rPr>
-        <w:t xml:space="preserve">    mov dx,45</w:t>
-      </w:r>
-      <w:proofErr w:type="gramStart"/>
-      <w:r>
-        <w:rPr>
-          <w:rFonts w:ascii="Consolas" w:hAnsi="Consolas"/>
-        </w:rPr>
-        <w:t>h;E</w:t>
-      </w:r>
-      <w:proofErr w:type="gramEnd"/>
+        <w:t xml:space="preserve">    mov dx,13</w:t>
+      </w:r>
     </w:p>
     <w:p>
       <w:pPr>
@@ -3983,6 +3745,39 @@
         <w:rPr>
           <w:rFonts w:ascii="Consolas" w:hAnsi="Consolas"/>
         </w:rPr>
+        <w:t xml:space="preserve">    mov dx,45h;E</w:t>
+      </w:r>
+    </w:p>
+    <w:p>
+      <w:pPr>
+        <w:rPr>
+          <w:rFonts w:ascii="Consolas" w:hAnsi="Consolas"/>
+        </w:rPr>
+      </w:pPr>
+      <w:r>
+        <w:rPr>
+          <w:rFonts w:ascii="Consolas" w:hAnsi="Consolas"/>
+        </w:rPr>
+        <w:t xml:space="preserve">    int 21h</w:t>
+      </w:r>
+    </w:p>
+    <w:p>
+      <w:pPr>
+        <w:rPr>
+          <w:rFonts w:ascii="Consolas" w:hAnsi="Consolas"/>
+        </w:rPr>
+      </w:pPr>
+    </w:p>
+    <w:p>
+      <w:pPr>
+        <w:rPr>
+          <w:rFonts w:ascii="Consolas" w:hAnsi="Consolas"/>
+        </w:rPr>
+      </w:pPr>
+      <w:r>
+        <w:rPr>
+          <w:rFonts w:ascii="Consolas" w:hAnsi="Consolas"/>
+        </w:rPr>
         <w:t xml:space="preserve">    mov dx,10</w:t>
       </w:r>
     </w:p>
@@ -3996,6 +3791,7 @@
         <w:rPr>
           <w:rFonts w:ascii="Consolas" w:hAnsi="Consolas"/>
         </w:rPr>
+        <w:lastRenderedPageBreak/>
         <w:t xml:space="preserve">    int 21h</w:t>
       </w:r>
     </w:p>
@@ -4022,16 +3818,8 @@
         <w:rPr>
           <w:rFonts w:ascii="Consolas" w:hAnsi="Consolas"/>
         </w:rPr>
-        <w:t xml:space="preserve">    mov dx,59</w:t>
-      </w:r>
-      <w:proofErr w:type="gramStart"/>
-      <w:r>
-        <w:rPr>
-          <w:rFonts w:ascii="Consolas" w:hAnsi="Consolas"/>
-        </w:rPr>
-        <w:t>h;Y</w:t>
-      </w:r>
-      <w:proofErr w:type="gramEnd"/>
+        <w:t xml:space="preserve">    mov dx,59h;Y</w:t>
+      </w:r>
     </w:p>
     <w:p>
       <w:pPr>
@@ -4056,6 +3844,32 @@
         <w:rPr>
           <w:rFonts w:ascii="Consolas" w:hAnsi="Consolas"/>
         </w:rPr>
+        <w:t xml:space="preserve">    mov dx,13</w:t>
+      </w:r>
+    </w:p>
+    <w:p>
+      <w:pPr>
+        <w:rPr>
+          <w:rFonts w:ascii="Consolas" w:hAnsi="Consolas"/>
+        </w:rPr>
+      </w:pPr>
+      <w:r>
+        <w:rPr>
+          <w:rFonts w:ascii="Consolas" w:hAnsi="Consolas"/>
+        </w:rPr>
+        <w:t xml:space="preserve">    int 21h</w:t>
+      </w:r>
+    </w:p>
+    <w:p>
+      <w:pPr>
+        <w:rPr>
+          <w:rFonts w:ascii="Consolas" w:hAnsi="Consolas"/>
+        </w:rPr>
+      </w:pPr>
+      <w:r>
+        <w:rPr>
+          <w:rFonts w:ascii="Consolas" w:hAnsi="Consolas"/>
+        </w:rPr>
         <w:t xml:space="preserve">    </w:t>
       </w:r>
     </w:p>
@@ -4069,7 +3883,6 @@
         <w:rPr>
           <w:rFonts w:ascii="Consolas" w:hAnsi="Consolas"/>
         </w:rPr>
-        <w:lastRenderedPageBreak/>
         <w:t xml:space="preserve">    mov ah,4ch</w:t>
       </w:r>
     </w:p>
